--- a/outputs/Table_1.docx
+++ b/outputs/Table_1.docx
@@ -11366,7 +11366,7 @@
                 <w:szCs w:val="20"/>
                 <w:color w:val="000000"/>
               </w:rPr>
-              <w:t xml:space="preserve">0.010</w:t>
+              <w:t xml:space="preserve">0.006</w:t>
             </w:r>
           </w:p>
         </w:tc>

--- a/outputs/Table_1.docx
+++ b/outputs/Table_1.docx
@@ -62,7 +62,7 @@
           <w:p>
             <w:pPr>
               <w:pStyle w:val="Normal"/>
-              <w:jc w:val="center"/>
+              <w:jc w:val="left"/>
               <w:pBdr>
                 <w:bottom w:val="none" w:sz="0" w:space="0" w:color="000000"/>
                 <w:top w:val="none" w:sz="0" w:space="0" w:color="000000"/>
@@ -107,7 +107,7 @@
           <w:p>
             <w:pPr>
               <w:pStyle w:val="Normal"/>
-              <w:jc w:val="center"/>
+              <w:jc w:val="left"/>
               <w:pBdr>
                 <w:bottom w:val="none" w:sz="0" w:space="0" w:color="000000"/>
                 <w:top w:val="none" w:sz="0" w:space="0" w:color="000000"/>
@@ -151,7 +151,7 @@
           <w:p>
             <w:pPr>
               <w:pStyle w:val="Normal"/>
-              <w:jc w:val="center"/>
+              <w:jc w:val="left"/>
               <w:pBdr>
                 <w:bottom w:val="none" w:sz="0" w:space="0" w:color="000000"/>
                 <w:top w:val="none" w:sz="0" w:space="0" w:color="000000"/>
@@ -202,7 +202,7 @@
           <w:p>
             <w:pPr>
               <w:pStyle w:val="Normal"/>
-              <w:jc w:val="center"/>
+              <w:jc w:val="left"/>
               <w:pBdr>
                 <w:bottom w:val="none" w:sz="0" w:space="0" w:color="000000"/>
                 <w:top w:val="none" w:sz="0" w:space="0" w:color="000000"/>
@@ -246,7 +246,7 @@
           <w:p>
             <w:pPr>
               <w:pStyle w:val="Normal"/>
-              <w:jc w:val="center"/>
+              <w:jc w:val="left"/>
               <w:pBdr>
                 <w:bottom w:val="none" w:sz="0" w:space="0" w:color="000000"/>
                 <w:top w:val="none" w:sz="0" w:space="0" w:color="000000"/>
@@ -290,7 +290,7 @@
           <w:p>
             <w:pPr>
               <w:pStyle w:val="Normal"/>
-              <w:jc w:val="center"/>
+              <w:jc w:val="left"/>
               <w:pBdr>
                 <w:bottom w:val="none" w:sz="0" w:space="0" w:color="000000"/>
                 <w:top w:val="none" w:sz="0" w:space="0" w:color="000000"/>
@@ -359,7 +359,7 @@
           <w:p>
             <w:pPr>
               <w:pStyle w:val="Normal"/>
-              <w:jc w:val="center"/>
+              <w:jc w:val="left"/>
               <w:pBdr>
                 <w:bottom w:val="none" w:sz="0" w:space="0" w:color="000000"/>
                 <w:top w:val="none" w:sz="0" w:space="0" w:color="000000"/>
@@ -428,7 +428,7 @@
           <w:p>
             <w:pPr>
               <w:pStyle w:val="Normal"/>
-              <w:jc w:val="center"/>
+              <w:jc w:val="left"/>
               <w:pBdr>
                 <w:bottom w:val="none" w:sz="0" w:space="0" w:color="000000"/>
                 <w:top w:val="none" w:sz="0" w:space="0" w:color="000000"/>
@@ -497,7 +497,7 @@
           <w:p>
             <w:pPr>
               <w:pStyle w:val="Normal"/>
-              <w:jc w:val="center"/>
+              <w:jc w:val="left"/>
               <w:pBdr>
                 <w:bottom w:val="none" w:sz="0" w:space="0" w:color="000000"/>
                 <w:top w:val="none" w:sz="0" w:space="0" w:color="000000"/>
